--- a/设备管理中间层/需求设计/设备在线升级平台设计V0.8.docx
+++ b/设备管理中间层/需求设计/设备在线升级平台设计V0.8.docx
@@ -1999,7 +1999,7 @@
                 <w:szCs w:val="21"/>
                 <w:lang w:val="en-US" w:eastAsia="zh-CN"/>
               </w:rPr>
-              <w:t>修改了设备管理页面和升级流程</w:t>
+              <w:t>修改了设备管理页面</w:t>
             </w:r>
           </w:p>
           <w:p>
@@ -2023,188 +2023,8 @@
                 <w:szCs w:val="21"/>
                 <w:lang w:val="en-US" w:eastAsia="zh-CN"/>
               </w:rPr>
-              <w:t>添加软件升级计划模块</w:t>
-            </w:r>
-          </w:p>
-        </w:tc>
-      </w:tr>
-      <w:tr>
-        <w:tblPrEx>
-          <w:tblBorders>
-            <w:top w:val="single" w:color="000000" w:sz="4" w:space="0"/>
-            <w:left w:val="single" w:color="000000" w:sz="4" w:space="0"/>
-            <w:bottom w:val="single" w:color="000000" w:sz="4" w:space="0"/>
-            <w:right w:val="single" w:color="000000" w:sz="4" w:space="0"/>
-            <w:insideH w:val="single" w:color="000000" w:sz="4" w:space="0"/>
-            <w:insideV w:val="single" w:color="000000" w:sz="4" w:space="0"/>
-          </w:tblBorders>
-          <w:tblCellMar>
-            <w:top w:w="0" w:type="dxa"/>
-            <w:left w:w="108" w:type="dxa"/>
-            <w:bottom w:w="0" w:type="dxa"/>
-            <w:right w:w="108" w:type="dxa"/>
-          </w:tblCellMar>
-        </w:tblPrEx>
-        <w:trPr>
-          <w:trHeight w:val="730" w:hRule="atLeast"/>
-        </w:trPr>
-        <w:tc>
-          <w:tcPr>
-            <w:tcW w:w="1152" w:type="dxa"/>
-            <w:vAlign w:val="top"/>
-          </w:tcPr>
-          <w:p>
-            <w:pPr>
-              <w:jc w:val="center"/>
-              <w:rPr>
-                <w:rFonts w:hint="default" w:ascii="宋体" w:hAnsi="宋体"/>
-                <w:lang w:val="en-US" w:eastAsia="zh-CN"/>
-              </w:rPr>
-            </w:pPr>
-            <w:r>
-              <w:rPr>
-                <w:rFonts w:hint="eastAsia" w:ascii="宋体" w:hAnsi="宋体"/>
-                <w:lang w:val="en-US" w:eastAsia="zh-CN"/>
-              </w:rPr>
-              <w:t>V0.9</w:t>
-            </w:r>
-          </w:p>
-        </w:tc>
-        <w:tc>
-          <w:tcPr>
-            <w:tcW w:w="2267" w:type="dxa"/>
-            <w:vAlign w:val="top"/>
-          </w:tcPr>
-          <w:p>
-            <w:pPr>
-              <w:jc w:val="center"/>
-              <w:rPr>
-                <w:rFonts w:hint="eastAsia" w:ascii="宋体" w:hAnsi="宋体"/>
-              </w:rPr>
-            </w:pPr>
-            <w:r>
-              <w:rPr>
-                <w:rFonts w:hint="eastAsia" w:ascii="宋体" w:hAnsi="宋体"/>
-              </w:rPr>
-              <w:t>20</w:t>
-            </w:r>
-            <w:r>
-              <w:rPr>
-                <w:rFonts w:hint="eastAsia" w:ascii="宋体" w:hAnsi="宋体"/>
-                <w:lang w:val="en-US" w:eastAsia="zh-CN"/>
-              </w:rPr>
-              <w:t>20</w:t>
-            </w:r>
-            <w:r>
-              <w:rPr>
-                <w:rFonts w:hint="eastAsia" w:ascii="宋体" w:hAnsi="宋体"/>
-              </w:rPr>
-              <w:t>年</w:t>
-            </w:r>
-            <w:r>
-              <w:rPr>
-                <w:rFonts w:hint="eastAsia" w:ascii="宋体" w:hAnsi="宋体"/>
-                <w:lang w:val="en-US" w:eastAsia="zh-CN"/>
-              </w:rPr>
-              <w:t>07</w:t>
-            </w:r>
-            <w:r>
-              <w:rPr>
-                <w:rFonts w:hint="eastAsia" w:ascii="宋体" w:hAnsi="宋体"/>
-              </w:rPr>
-              <w:t>月</w:t>
-            </w:r>
-            <w:r>
-              <w:rPr>
-                <w:rFonts w:hint="eastAsia" w:ascii="宋体" w:hAnsi="宋体"/>
-                <w:lang w:val="en-US" w:eastAsia="zh-CN"/>
-              </w:rPr>
-              <w:t>30</w:t>
-            </w:r>
-            <w:r>
-              <w:rPr>
-                <w:rFonts w:hint="eastAsia" w:ascii="宋体" w:hAnsi="宋体"/>
-              </w:rPr>
-              <w:t>日</w:t>
-            </w:r>
-          </w:p>
-        </w:tc>
-        <w:tc>
-          <w:tcPr>
-            <w:tcW w:w="1448" w:type="dxa"/>
-            <w:vAlign w:val="top"/>
-          </w:tcPr>
-          <w:p>
-            <w:pPr>
-              <w:jc w:val="center"/>
-              <w:rPr>
-                <w:rFonts w:hint="eastAsia" w:ascii="宋体" w:hAnsi="宋体"/>
-                <w:lang w:val="en-US" w:eastAsia="zh-CN"/>
-              </w:rPr>
-            </w:pPr>
-            <w:r>
-              <w:rPr>
-                <w:rFonts w:hint="eastAsia" w:ascii="宋体" w:hAnsi="宋体"/>
-                <w:lang w:val="en-US" w:eastAsia="zh-CN"/>
-              </w:rPr>
-              <w:t>王钊</w:t>
-            </w:r>
-          </w:p>
-        </w:tc>
-        <w:tc>
-          <w:tcPr>
-            <w:tcW w:w="3498" w:type="dxa"/>
-            <w:vAlign w:val="top"/>
-          </w:tcPr>
-          <w:p>
-            <w:pPr>
-              <w:numPr>
-                <w:ilvl w:val="0"/>
-                <w:numId w:val="8"/>
-              </w:numPr>
-              <w:jc w:val="left"/>
-              <w:rPr>
-                <w:rFonts w:hint="eastAsia" w:ascii="宋体" w:hAnsi="宋体"/>
-                <w:sz w:val="21"/>
-                <w:szCs w:val="21"/>
-                <w:lang w:val="en-US" w:eastAsia="zh-CN"/>
-              </w:rPr>
-            </w:pPr>
-            <w:r>
-              <w:rPr>
-                <w:rFonts w:hint="eastAsia" w:ascii="宋体" w:hAnsi="宋体"/>
-                <w:sz w:val="21"/>
-                <w:szCs w:val="21"/>
-                <w:lang w:val="en-US" w:eastAsia="zh-CN"/>
-              </w:rPr>
-              <w:t>修改设备管理模块流程</w:t>
-            </w:r>
-          </w:p>
-          <w:p>
-            <w:pPr>
-              <w:numPr>
-                <w:ilvl w:val="0"/>
-                <w:numId w:val="8"/>
-              </w:numPr>
-              <w:jc w:val="left"/>
-              <w:rPr>
-                <w:rFonts w:hint="default" w:ascii="宋体" w:hAnsi="宋体"/>
-                <w:sz w:val="21"/>
-                <w:szCs w:val="21"/>
-                <w:lang w:val="en-US" w:eastAsia="zh-CN"/>
-              </w:rPr>
-            </w:pPr>
-            <w:r>
-              <w:rPr>
-                <w:rFonts w:hint="eastAsia" w:ascii="宋体" w:hAnsi="宋体"/>
-                <w:sz w:val="21"/>
-                <w:szCs w:val="21"/>
-                <w:lang w:val="en-US" w:eastAsia="zh-CN"/>
-              </w:rPr>
-              <w:t>添加设备管理功能</w:t>
-            </w:r>
-            <w:bookmarkStart w:id="22" w:name="_GoBack"/>
-            <w:bookmarkEnd w:id="22"/>
+              <w:t>添加文件管理和广告下发流程</w:t>
+            </w:r>
           </w:p>
         </w:tc>
       </w:tr>
@@ -3395,7 +3215,7 @@
       <w:pPr>
         <w:numPr>
           <w:ilvl w:val="0"/>
-          <w:numId w:val="9"/>
+          <w:numId w:val="8"/>
         </w:numPr>
         <w:rPr>
           <w:rFonts w:hint="eastAsia"/>
@@ -3414,7 +3234,7 @@
       <w:pPr>
         <w:numPr>
           <w:ilvl w:val="0"/>
-          <w:numId w:val="9"/>
+          <w:numId w:val="8"/>
         </w:numPr>
         <w:rPr>
           <w:rFonts w:hint="default"/>
@@ -3433,7 +3253,7 @@
       <w:pPr>
         <w:numPr>
           <w:ilvl w:val="0"/>
-          <w:numId w:val="9"/>
+          <w:numId w:val="8"/>
         </w:numPr>
         <w:rPr>
           <w:rFonts w:hint="default"/>
@@ -3452,7 +3272,7 @@
       <w:pPr>
         <w:numPr>
           <w:ilvl w:val="0"/>
-          <w:numId w:val="9"/>
+          <w:numId w:val="8"/>
         </w:numPr>
         <w:rPr>
           <w:rFonts w:hint="default"/>
@@ -3471,7 +3291,7 @@
       <w:pPr>
         <w:numPr>
           <w:ilvl w:val="0"/>
-          <w:numId w:val="9"/>
+          <w:numId w:val="8"/>
         </w:numPr>
         <w:rPr>
           <w:rFonts w:hint="default"/>
@@ -3523,7 +3343,7 @@
       <w:pPr>
         <w:numPr>
           <w:ilvl w:val="0"/>
-          <w:numId w:val="10"/>
+          <w:numId w:val="9"/>
         </w:numPr>
         <w:rPr>
           <w:rFonts w:hint="eastAsia"/>
@@ -3542,7 +3362,7 @@
       <w:pPr>
         <w:numPr>
           <w:ilvl w:val="0"/>
-          <w:numId w:val="10"/>
+          <w:numId w:val="9"/>
         </w:numPr>
         <w:rPr>
           <w:rFonts w:hint="default"/>
@@ -3561,7 +3381,7 @@
       <w:pPr>
         <w:numPr>
           <w:ilvl w:val="0"/>
-          <w:numId w:val="10"/>
+          <w:numId w:val="9"/>
         </w:numPr>
         <w:rPr>
           <w:rFonts w:hint="default"/>
@@ -3829,19 +3649,13 @@
     </w:p>
     <w:p>
       <w:pPr>
-        <w:pStyle w:val="2"/>
-        <w:rPr>
-          <w:rFonts w:eastAsia="宋体"/>
-          <w:sz w:val="32"/>
-          <w:szCs w:val="32"/>
-        </w:rPr>
+        <w:pStyle w:val="3"/>
+        <w:bidi w:val="0"/>
       </w:pPr>
       <w:bookmarkStart w:id="7" w:name="_Toc5325"/>
       <w:r>
         <w:rPr>
           <w:rFonts w:hint="eastAsia"/>
-          <w:sz w:val="32"/>
-          <w:szCs w:val="32"/>
           <w:lang w:val="en-US" w:eastAsia="zh-CN"/>
         </w:rPr>
         <w:t>二维码说明</w:t>
@@ -3850,20 +3664,17 @@
     </w:p>
     <w:p>
       <w:pPr>
-        <w:pStyle w:val="3"/>
-        <w:rPr>
-          <w:rFonts w:hint="default" w:ascii="Times New Roman" w:hAnsi="Times New Roman" w:eastAsia="华文宋体" w:cs="Times New Roman"/>
-          <w:sz w:val="28"/>
-          <w:szCs w:val="28"/>
+        <w:pStyle w:val="4"/>
+        <w:bidi w:val="0"/>
+        <w:rPr>
+          <w:rFonts w:hint="default"/>
           <w:lang w:val="en-US" w:eastAsia="zh-CN"/>
         </w:rPr>
       </w:pPr>
       <w:bookmarkStart w:id="8" w:name="_Toc10111"/>
       <w:r>
         <w:rPr>
-          <w:rFonts w:hint="eastAsia" w:ascii="Times New Roman" w:hAnsi="Times New Roman" w:eastAsia="华文宋体" w:cs="Times New Roman"/>
-          <w:sz w:val="28"/>
-          <w:szCs w:val="28"/>
+          <w:rFonts w:hint="eastAsia"/>
           <w:lang w:val="en-US" w:eastAsia="zh-CN"/>
         </w:rPr>
         <w:t>二维码示例</w:t>
@@ -3924,19 +3735,16 @@
     </w:p>
     <w:p>
       <w:pPr>
-        <w:pStyle w:val="3"/>
-        <w:rPr>
-          <w:rFonts w:hint="default" w:ascii="Times New Roman" w:hAnsi="Times New Roman" w:eastAsia="华文宋体" w:cs="Times New Roman"/>
-          <w:sz w:val="28"/>
-          <w:szCs w:val="28"/>
+        <w:pStyle w:val="4"/>
+        <w:bidi w:val="0"/>
+        <w:rPr>
+          <w:rFonts w:hint="default"/>
         </w:rPr>
       </w:pPr>
       <w:bookmarkStart w:id="9" w:name="_Toc11749"/>
       <w:r>
         <w:rPr>
-          <w:rFonts w:hint="eastAsia" w:ascii="Times New Roman" w:hAnsi="Times New Roman" w:eastAsia="华文宋体" w:cs="Times New Roman"/>
-          <w:sz w:val="28"/>
-          <w:szCs w:val="28"/>
+          <w:rFonts w:hint="eastAsia"/>
           <w:lang w:val="en-US" w:eastAsia="zh-CN"/>
         </w:rPr>
         <w:t>二维码关联内容</w:t>
@@ -3947,7 +3755,7 @@
       <w:pPr>
         <w:numPr>
           <w:ilvl w:val="0"/>
-          <w:numId w:val="11"/>
+          <w:numId w:val="10"/>
         </w:numPr>
         <w:rPr>
           <w:rFonts w:hint="eastAsia"/>
@@ -3968,7 +3776,7 @@
       <w:pPr>
         <w:numPr>
           <w:ilvl w:val="0"/>
-          <w:numId w:val="11"/>
+          <w:numId w:val="10"/>
         </w:numPr>
         <w:rPr>
           <w:rFonts w:hint="default"/>
@@ -3989,7 +3797,7 @@
       <w:pPr>
         <w:numPr>
           <w:ilvl w:val="0"/>
-          <w:numId w:val="11"/>
+          <w:numId w:val="10"/>
         </w:numPr>
         <w:rPr>
           <w:rFonts w:hint="default"/>
@@ -4010,7 +3818,7 @@
       <w:pPr>
         <w:numPr>
           <w:ilvl w:val="0"/>
-          <w:numId w:val="11"/>
+          <w:numId w:val="10"/>
         </w:numPr>
         <w:rPr>
           <w:rFonts w:hint="eastAsia"/>
@@ -4054,26 +3862,113 @@
     </w:p>
     <w:p>
       <w:pPr>
+        <w:pStyle w:val="4"/>
+        <w:bidi w:val="0"/>
+        <w:rPr>
+          <w:rFonts w:hint="eastAsia"/>
+          <w:lang w:val="en-US" w:eastAsia="zh-CN"/>
+        </w:rPr>
+      </w:pPr>
+      <w:bookmarkStart w:id="10" w:name="_Toc11570"/>
+      <w:r>
+        <w:rPr>
+          <w:rFonts w:hint="eastAsia"/>
+          <w:lang w:val="en-US" w:eastAsia="zh-CN"/>
+        </w:rPr>
+        <w:t>二维码生成规则</w:t>
+      </w:r>
+      <w:bookmarkEnd w:id="10"/>
+    </w:p>
+    <w:p>
+      <w:pPr>
+        <w:rPr>
+          <w:rFonts w:hint="default"/>
+          <w:lang w:val="en-US" w:eastAsia="zh-CN"/>
+        </w:rPr>
+      </w:pPr>
+      <w:r>
+        <w:rPr>
+          <w:rFonts w:hint="eastAsia"/>
+          <w:lang w:val="en-US" w:eastAsia="zh-CN"/>
+        </w:rPr>
+        <w:t xml:space="preserve">长度13位：9位erp + 3位顺序位 + 1位校验位 </w:t>
+      </w:r>
+      <w:r>
+        <w:rPr>
+          <w:rFonts w:hint="default" w:ascii="Arial" w:hAnsi="Arial" w:cs="Arial"/>
+          <w:color w:val="FF0000"/>
+          <w:lang w:val="en-US" w:eastAsia="zh-CN"/>
+        </w:rPr>
+        <w:t>√</w:t>
+      </w:r>
+    </w:p>
+    <w:p>
+      <w:pPr>
+        <w:widowControl w:val="0"/>
+        <w:numPr>
+          <w:ilvl w:val="0"/>
+          <w:numId w:val="0"/>
+        </w:numPr>
+        <w:jc w:val="both"/>
+        <w:rPr>
+          <w:rFonts w:hint="default"/>
+          <w:szCs w:val="22"/>
+          <w:lang w:val="en-US" w:eastAsia="zh-CN"/>
+        </w:rPr>
+      </w:pPr>
+    </w:p>
+    <w:p>
+      <w:pPr>
+        <w:widowControl w:val="0"/>
+        <w:numPr>
+          <w:ilvl w:val="0"/>
+          <w:numId w:val="0"/>
+        </w:numPr>
+        <w:jc w:val="both"/>
+        <w:rPr>
+          <w:rFonts w:hint="default"/>
+          <w:szCs w:val="22"/>
+          <w:lang w:val="en-US" w:eastAsia="zh-CN"/>
+        </w:rPr>
+      </w:pPr>
+    </w:p>
+    <w:p>
+      <w:pPr>
+        <w:widowControl w:val="0"/>
+        <w:numPr>
+          <w:ilvl w:val="0"/>
+          <w:numId w:val="0"/>
+        </w:numPr>
+        <w:jc w:val="both"/>
+        <w:rPr>
+          <w:rFonts w:hint="default"/>
+          <w:szCs w:val="22"/>
+          <w:lang w:val="en-US" w:eastAsia="zh-CN"/>
+        </w:rPr>
+      </w:pPr>
+    </w:p>
+    <w:p>
+      <w:pPr>
+        <w:pStyle w:val="2"/>
+        <w:bidi w:val="0"/>
+        <w:rPr>
+          <w:rFonts w:hint="default"/>
+          <w:lang w:val="en-US" w:eastAsia="zh-CN"/>
+        </w:rPr>
+      </w:pPr>
+      <w:r>
+        <w:rPr>
+          <w:rFonts w:hint="eastAsia"/>
+          <w:lang w:val="en-US" w:eastAsia="zh-CN"/>
+        </w:rPr>
+        <w:t>广告发布</w:t>
+      </w:r>
+    </w:p>
+    <w:p>
+      <w:pPr>
         <w:pStyle w:val="3"/>
         <w:bidi w:val="0"/>
         <w:rPr>
-          <w:rFonts w:hint="eastAsia"/>
-          <w:lang w:val="en-US" w:eastAsia="zh-CN"/>
-        </w:rPr>
-      </w:pPr>
-      <w:bookmarkStart w:id="10" w:name="_Toc11570"/>
-      <w:r>
-        <w:rPr>
-          <w:rFonts w:hint="eastAsia"/>
-          <w:lang w:val="en-US" w:eastAsia="zh-CN"/>
-        </w:rPr>
-        <w:t>二维码生成规则</w:t>
-      </w:r>
-      <w:bookmarkEnd w:id="10"/>
-    </w:p>
-    <w:p>
-      <w:pPr>
-        <w:rPr>
           <w:rFonts w:hint="default"/>
           <w:lang w:val="en-US" w:eastAsia="zh-CN"/>
         </w:rPr>
@@ -4083,7 +3978,437 @@
           <w:rFonts w:hint="eastAsia"/>
           <w:lang w:val="en-US" w:eastAsia="zh-CN"/>
         </w:rPr>
-        <w:t xml:space="preserve">长度13位：9位erp + 3位顺序位 + 1位校验位 </w:t>
+        <w:t>整体流程</w:t>
+      </w:r>
+    </w:p>
+    <w:p>
+      <w:pPr>
+        <w:numPr>
+          <w:ilvl w:val="0"/>
+          <w:numId w:val="11"/>
+        </w:numPr>
+        <w:rPr>
+          <w:rFonts w:hint="eastAsia"/>
+          <w:lang w:val="en-US" w:eastAsia="zh-CN"/>
+        </w:rPr>
+      </w:pPr>
+      <w:r>
+        <w:rPr>
+          <w:rFonts w:hint="eastAsia"/>
+          <w:lang w:val="en-US" w:eastAsia="zh-CN"/>
+        </w:rPr>
+        <w:t>上传素材，上传广告文件到素材管理；</w:t>
+      </w:r>
+    </w:p>
+    <w:p>
+      <w:pPr>
+        <w:numPr>
+          <w:ilvl w:val="0"/>
+          <w:numId w:val="11"/>
+        </w:numPr>
+        <w:rPr>
+          <w:rFonts w:hint="eastAsia"/>
+          <w:lang w:val="en-US" w:eastAsia="zh-CN"/>
+        </w:rPr>
+      </w:pPr>
+      <w:r>
+        <w:rPr>
+          <w:rFonts w:hint="eastAsia"/>
+          <w:lang w:val="en-US" w:eastAsia="zh-CN"/>
+        </w:rPr>
+        <w:t>制作节目单，在素材管理页面新建或编辑节目单，向节目单中添加或删除文件，并保存；</w:t>
+      </w:r>
+    </w:p>
+    <w:p>
+      <w:pPr>
+        <w:numPr>
+          <w:ilvl w:val="0"/>
+          <w:numId w:val="11"/>
+        </w:numPr>
+        <w:rPr>
+          <w:rFonts w:hint="default"/>
+          <w:lang w:val="en-US" w:eastAsia="zh-CN"/>
+        </w:rPr>
+      </w:pPr>
+      <w:r>
+        <w:rPr>
+          <w:rFonts w:hint="eastAsia"/>
+          <w:lang w:val="en-US" w:eastAsia="zh-CN"/>
+        </w:rPr>
+        <w:t>选择设备，到设备管理勾选需要发布广告的设备，并确认节目单；</w:t>
+      </w:r>
+    </w:p>
+    <w:p>
+      <w:pPr>
+        <w:numPr>
+          <w:ilvl w:val="0"/>
+          <w:numId w:val="11"/>
+        </w:numPr>
+        <w:rPr>
+          <w:rFonts w:hint="default"/>
+          <w:lang w:val="en-US" w:eastAsia="zh-CN"/>
+        </w:rPr>
+      </w:pPr>
+      <w:r>
+        <w:rPr>
+          <w:rFonts w:hint="eastAsia"/>
+          <w:lang w:val="en-US" w:eastAsia="zh-CN"/>
+        </w:rPr>
+        <w:t>发布广告，点击节目单发送。（离线设备以最后一次发布为主）</w:t>
+      </w:r>
+    </w:p>
+    <w:p>
+      <w:pPr>
+        <w:widowControl w:val="0"/>
+        <w:numPr>
+          <w:ilvl w:val="0"/>
+          <w:numId w:val="0"/>
+        </w:numPr>
+        <w:jc w:val="both"/>
+        <w:rPr>
+          <w:rFonts w:hint="eastAsia"/>
+          <w:lang w:val="en-US" w:eastAsia="zh-CN"/>
+        </w:rPr>
+      </w:pPr>
+    </w:p>
+    <w:p>
+      <w:pPr>
+        <w:pStyle w:val="3"/>
+        <w:bidi w:val="0"/>
+        <w:rPr>
+          <w:rFonts w:hint="eastAsia"/>
+          <w:lang w:val="en-US" w:eastAsia="zh-CN"/>
+        </w:rPr>
+      </w:pPr>
+      <w:r>
+        <w:rPr>
+          <w:rFonts w:hint="eastAsia"/>
+          <w:lang w:val="en-US" w:eastAsia="zh-CN"/>
+        </w:rPr>
+        <w:t>素材说明</w:t>
+      </w:r>
+    </w:p>
+    <w:p>
+      <w:pPr>
+        <w:widowControl w:val="0"/>
+        <w:numPr>
+          <w:ilvl w:val="0"/>
+          <w:numId w:val="0"/>
+        </w:numPr>
+        <w:jc w:val="both"/>
+        <w:rPr>
+          <w:rFonts w:hint="default"/>
+          <w:lang w:val="en-US" w:eastAsia="zh-CN"/>
+        </w:rPr>
+      </w:pPr>
+      <w:r>
+        <w:rPr>
+          <w:rFonts w:hint="eastAsia"/>
+          <w:lang w:val="en-US" w:eastAsia="zh-CN"/>
+        </w:rPr>
+        <w:t>1、上传单个文件大小限制为200MB；</w:t>
+      </w:r>
+    </w:p>
+    <w:p>
+      <w:pPr>
+        <w:widowControl w:val="0"/>
+        <w:numPr>
+          <w:ilvl w:val="0"/>
+          <w:numId w:val="0"/>
+        </w:numPr>
+        <w:jc w:val="both"/>
+        <w:rPr>
+          <w:rFonts w:hint="eastAsia"/>
+          <w:lang w:val="en-US" w:eastAsia="zh-CN"/>
+        </w:rPr>
+      </w:pPr>
+      <w:r>
+        <w:rPr>
+          <w:rFonts w:hint="eastAsia"/>
+          <w:lang w:val="en-US" w:eastAsia="zh-CN"/>
+        </w:rPr>
+        <w:t>2、文件格式暂不做校验及转换（目前仅支持.jpg、.png），所以上传前需要人工核验；</w:t>
+      </w:r>
+    </w:p>
+    <w:p>
+      <w:pPr>
+        <w:widowControl w:val="0"/>
+        <w:numPr>
+          <w:ilvl w:val="0"/>
+          <w:numId w:val="0"/>
+        </w:numPr>
+        <w:jc w:val="both"/>
+        <w:rPr>
+          <w:rFonts w:hint="eastAsia"/>
+          <w:lang w:val="en-US" w:eastAsia="zh-CN"/>
+        </w:rPr>
+      </w:pPr>
+      <w:r>
+        <w:rPr>
+          <w:rFonts w:hint="eastAsia"/>
+          <w:lang w:val="en-US" w:eastAsia="zh-CN"/>
+        </w:rPr>
+        <w:t>3、文件上传成功后暂只支持预览图片类型的文件；</w:t>
+      </w:r>
+    </w:p>
+    <w:p>
+      <w:pPr>
+        <w:widowControl w:val="0"/>
+        <w:numPr>
+          <w:ilvl w:val="0"/>
+          <w:numId w:val="0"/>
+        </w:numPr>
+        <w:jc w:val="both"/>
+        <w:rPr>
+          <w:rFonts w:hint="eastAsia"/>
+          <w:lang w:val="en-US" w:eastAsia="zh-CN"/>
+        </w:rPr>
+      </w:pPr>
+      <w:r>
+        <w:rPr>
+          <w:rFonts w:hint="eastAsia"/>
+          <w:lang w:val="en-US" w:eastAsia="zh-CN"/>
+        </w:rPr>
+        <w:t>4、文件发布以列表信息形式，详情见《EMQ协议v1.0》3.3.7文件列表订阅接口；</w:t>
+      </w:r>
+    </w:p>
+    <w:p>
+      <w:pPr>
+        <w:widowControl w:val="0"/>
+        <w:numPr>
+          <w:ilvl w:val="0"/>
+          <w:numId w:val="0"/>
+        </w:numPr>
+        <w:jc w:val="both"/>
+        <w:rPr>
+          <w:rFonts w:hint="default"/>
+          <w:lang w:val="en-US" w:eastAsia="zh-CN"/>
+        </w:rPr>
+      </w:pPr>
+      <w:r>
+        <w:rPr>
+          <w:rFonts w:hint="eastAsia"/>
+          <w:lang w:val="en-US" w:eastAsia="zh-CN"/>
+        </w:rPr>
+        <w:t>5、文件以单个文件的形式提供下载接口，不以压缩包的形式提供（</w:t>
+      </w:r>
+      <w:r>
+        <w:rPr>
+          <w:rFonts w:hint="eastAsia"/>
+          <w:color w:val="FF0000"/>
+          <w:lang w:val="en-US" w:eastAsia="zh-CN"/>
+        </w:rPr>
+        <w:t>待定</w:t>
+      </w:r>
+      <w:r>
+        <w:rPr>
+          <w:rFonts w:hint="eastAsia"/>
+          <w:lang w:val="en-US" w:eastAsia="zh-CN"/>
+        </w:rPr>
+        <w:t>）</w:t>
+      </w:r>
+    </w:p>
+    <w:p>
+      <w:pPr>
+        <w:widowControl w:val="0"/>
+        <w:numPr>
+          <w:ilvl w:val="0"/>
+          <w:numId w:val="0"/>
+        </w:numPr>
+        <w:jc w:val="both"/>
+        <w:rPr>
+          <w:rFonts w:hint="default"/>
+          <w:lang w:val="en-US" w:eastAsia="zh-CN"/>
+        </w:rPr>
+      </w:pPr>
+    </w:p>
+    <w:p>
+      <w:pPr>
+        <w:pStyle w:val="3"/>
+        <w:bidi w:val="0"/>
+        <w:rPr>
+          <w:rFonts w:hint="default"/>
+          <w:lang w:val="en-US" w:eastAsia="zh-CN"/>
+        </w:rPr>
+      </w:pPr>
+      <w:r>
+        <w:rPr>
+          <w:rFonts w:hint="eastAsia"/>
+          <w:lang w:val="en-US" w:eastAsia="zh-CN"/>
+        </w:rPr>
+        <w:t>节目单说明</w:t>
+      </w:r>
+    </w:p>
+    <w:p>
+      <w:pPr>
+        <w:numPr>
+          <w:ilvl w:val="0"/>
+          <w:numId w:val="12"/>
+        </w:numPr>
+        <w:rPr>
+          <w:rFonts w:hint="default"/>
+          <w:lang w:val="en-US" w:eastAsia="zh-CN"/>
+        </w:rPr>
+      </w:pPr>
+      <w:r>
+        <w:rPr>
+          <w:rFonts w:hint="eastAsia"/>
+          <w:lang w:val="en-US" w:eastAsia="zh-CN"/>
+        </w:rPr>
+        <w:t>节目单内容包括：</w:t>
+      </w:r>
+    </w:p>
+    <w:p>
+      <w:pPr>
+        <w:numPr>
+          <w:ilvl w:val="0"/>
+          <w:numId w:val="0"/>
+        </w:numPr>
+        <w:ind w:firstLine="420" w:firstLineChars="0"/>
+        <w:rPr>
+          <w:rFonts w:hint="default"/>
+          <w:lang w:val="en-US" w:eastAsia="zh-CN"/>
+        </w:rPr>
+      </w:pPr>
+      <w:r>
+        <w:rPr>
+          <w:rFonts w:hint="eastAsia"/>
+          <w:lang w:val="en-US" w:eastAsia="zh-CN"/>
+        </w:rPr>
+        <w:t>节目单名称、文件列表（文件名、文件顺序、文件大小、文件预览、播放时长默认10s）、节目单类型（临时或长期节目单）、有效时段、适配类型（横屏、竖屏）；</w:t>
+      </w:r>
+    </w:p>
+    <w:p>
+      <w:pPr>
+        <w:numPr>
+          <w:ilvl w:val="0"/>
+          <w:numId w:val="12"/>
+        </w:numPr>
+        <w:rPr>
+          <w:rFonts w:hint="default"/>
+          <w:lang w:val="en-US" w:eastAsia="zh-CN"/>
+        </w:rPr>
+      </w:pPr>
+      <w:r>
+        <w:rPr>
+          <w:rFonts w:hint="eastAsia"/>
+          <w:lang w:val="en-US" w:eastAsia="zh-CN"/>
+        </w:rPr>
+        <w:t>节目单可添加可修改，每次编辑覆盖保存，列表上线30个；</w:t>
+      </w:r>
+    </w:p>
+    <w:p>
+      <w:pPr>
+        <w:numPr>
+          <w:ilvl w:val="0"/>
+          <w:numId w:val="12"/>
+        </w:numPr>
+        <w:rPr>
+          <w:rFonts w:hint="default"/>
+          <w:lang w:val="en-US" w:eastAsia="zh-CN"/>
+        </w:rPr>
+      </w:pPr>
+      <w:r>
+        <w:rPr>
+          <w:rFonts w:hint="eastAsia"/>
+          <w:lang w:val="en-US" w:eastAsia="zh-CN"/>
+        </w:rPr>
+        <w:t>每次发布节目单的文件列表均为完整列表，不支持增量发布；</w:t>
+      </w:r>
+    </w:p>
+    <w:p>
+      <w:pPr>
+        <w:widowControl w:val="0"/>
+        <w:numPr>
+          <w:ilvl w:val="0"/>
+          <w:numId w:val="0"/>
+        </w:numPr>
+        <w:jc w:val="both"/>
+        <w:rPr>
+          <w:rFonts w:hint="eastAsia"/>
+          <w:lang w:val="en-US" w:eastAsia="zh-CN"/>
+        </w:rPr>
+      </w:pPr>
+    </w:p>
+    <w:p>
+      <w:pPr>
+        <w:widowControl w:val="0"/>
+        <w:numPr>
+          <w:ilvl w:val="0"/>
+          <w:numId w:val="0"/>
+        </w:numPr>
+        <w:jc w:val="both"/>
+        <w:rPr>
+          <w:rFonts w:hint="eastAsia"/>
+          <w:b/>
+          <w:bCs/>
+          <w:lang w:val="en-US" w:eastAsia="zh-CN"/>
+        </w:rPr>
+      </w:pPr>
+      <w:r>
+        <w:rPr>
+          <w:rFonts w:hint="eastAsia"/>
+          <w:b/>
+          <w:bCs/>
+          <w:lang w:val="en-US" w:eastAsia="zh-CN"/>
+        </w:rPr>
+        <w:t>讨论</w:t>
+      </w:r>
+    </w:p>
+    <w:p>
+      <w:pPr>
+        <w:widowControl w:val="0"/>
+        <w:numPr>
+          <w:ilvl w:val="0"/>
+          <w:numId w:val="0"/>
+        </w:numPr>
+        <w:jc w:val="both"/>
+        <w:rPr>
+          <w:rFonts w:hint="eastAsia"/>
+          <w:lang w:val="en-US" w:eastAsia="zh-CN"/>
+        </w:rPr>
+      </w:pPr>
+      <w:r>
+        <w:rPr>
+          <w:rFonts w:hint="eastAsia"/>
+          <w:lang w:val="en-US" w:eastAsia="zh-CN"/>
+        </w:rPr>
+        <w:t>方式一：仅向设备发布节目单（.xml文件）消息，设备下载节目单（.xml文件）后，根据节目单内文件列表中每个文件附带的下载连接，设备自行下载所需文件；</w:t>
+      </w:r>
+    </w:p>
+    <w:p>
+      <w:pPr>
+        <w:widowControl w:val="0"/>
+        <w:numPr>
+          <w:ilvl w:val="0"/>
+          <w:numId w:val="0"/>
+        </w:numPr>
+        <w:jc w:val="both"/>
+        <w:rPr>
+          <w:rFonts w:hint="eastAsia"/>
+          <w:lang w:val="en-US" w:eastAsia="zh-CN"/>
+        </w:rPr>
+      </w:pPr>
+    </w:p>
+    <w:p>
+      <w:pPr>
+        <w:widowControl w:val="0"/>
+        <w:numPr>
+          <w:ilvl w:val="0"/>
+          <w:numId w:val="0"/>
+        </w:numPr>
+        <w:jc w:val="both"/>
+        <w:rPr>
+          <w:rFonts w:hint="eastAsia"/>
+          <w:lang w:val="en-US" w:eastAsia="zh-CN"/>
+        </w:rPr>
+      </w:pPr>
+      <w:r>
+        <w:rPr>
+          <w:rFonts w:hint="eastAsia"/>
+          <w:lang w:val="en-US" w:eastAsia="zh-CN"/>
+        </w:rPr>
+        <w:t>方式二：仅向设备发布节目单列表消息（EMQ消息），列表消息中每个文件附带下载连接，设备收到消息后根据情况自行下载；（</w:t>
       </w:r>
       <w:r>
         <w:rPr>
@@ -4093,6 +4418,23 @@
         </w:rPr>
         <w:t>√</w:t>
       </w:r>
+      <w:r>
+        <w:rPr>
+          <w:rFonts w:hint="eastAsia"/>
+          <w:color w:val="FF0000"/>
+          <w:lang w:val="en-US" w:eastAsia="zh-CN"/>
+        </w:rPr>
+        <w:t>选定</w:t>
+      </w:r>
+      <w:r>
+        <w:rPr>
+          <w:rFonts w:hint="eastAsia"/>
+          <w:lang w:val="en-US" w:eastAsia="zh-CN"/>
+        </w:rPr>
+        <w:t>）</w:t>
+      </w:r>
+      <w:bookmarkStart w:id="22" w:name="_GoBack"/>
+      <w:bookmarkEnd w:id="22"/>
     </w:p>
     <w:p>
       <w:pPr>
@@ -4103,11 +4445,77 @@
         </w:numPr>
         <w:jc w:val="both"/>
         <w:rPr>
+          <w:rFonts w:hint="eastAsia"/>
+          <w:lang w:val="en-US" w:eastAsia="zh-CN"/>
+        </w:rPr>
+      </w:pPr>
+    </w:p>
+    <w:p>
+      <w:pPr>
+        <w:widowControl w:val="0"/>
+        <w:numPr>
+          <w:ilvl w:val="0"/>
+          <w:numId w:val="0"/>
+        </w:numPr>
+        <w:jc w:val="both"/>
+        <w:rPr>
+          <w:rFonts w:hint="eastAsia"/>
+          <w:b/>
+          <w:bCs/>
+          <w:lang w:val="en-US" w:eastAsia="zh-CN"/>
+        </w:rPr>
+      </w:pPr>
+      <w:r>
+        <w:rPr>
+          <w:rFonts w:hint="eastAsia"/>
+          <w:b/>
+          <w:bCs/>
+          <w:lang w:val="en-US" w:eastAsia="zh-CN"/>
+        </w:rPr>
+        <w:t>疑问</w:t>
+      </w:r>
+    </w:p>
+    <w:p>
+      <w:pPr>
+        <w:widowControl w:val="0"/>
+        <w:numPr>
+          <w:ilvl w:val="0"/>
+          <w:numId w:val="13"/>
+        </w:numPr>
+        <w:jc w:val="both"/>
+        <w:rPr>
+          <w:rFonts w:hint="eastAsia"/>
+          <w:lang w:val="en-US" w:eastAsia="zh-CN"/>
+        </w:rPr>
+      </w:pPr>
+      <w:r>
+        <w:rPr>
+          <w:rFonts w:hint="eastAsia"/>
+          <w:lang w:val="en-US" w:eastAsia="zh-CN"/>
+        </w:rPr>
+        <w:t>问什么不以压缩包的形式发布节目文件？</w:t>
+      </w:r>
+    </w:p>
+    <w:p>
+      <w:pPr>
+        <w:widowControl w:val="0"/>
+        <w:numPr>
+          <w:ilvl w:val="0"/>
+          <w:numId w:val="0"/>
+        </w:numPr>
+        <w:jc w:val="both"/>
+        <w:rPr>
           <w:rFonts w:hint="default"/>
-          <w:szCs w:val="22"/>
-          <w:lang w:val="en-US" w:eastAsia="zh-CN"/>
-        </w:rPr>
-      </w:pPr>
+          <w:lang w:val="en-US" w:eastAsia="zh-CN"/>
+        </w:rPr>
+      </w:pPr>
+      <w:r>
+        <w:rPr>
+          <w:rFonts w:hint="eastAsia"/>
+          <w:lang w:val="en-US" w:eastAsia="zh-CN"/>
+        </w:rPr>
+        <w:t>答：1）若包含视屏文件，可能会造成压缩文件较大，以目前的服务器性能大量下载导致失败的可能性较大；2）平台无法得知设备已有文件（可能情况：设备文件丢失、文件损坏、内存不足等造成与已知发布的文件不匹配），所以设备根据自身情况来下载比较稳定；3）以压缩包的形式发布节目文件需要平台开发信息统计模块用来记录数据，开发量较大，当前必要性不足，可以列入计划后续开发；</w:t>
+      </w:r>
     </w:p>
     <w:p>
       <w:pPr>
@@ -4137,8 +4545,8 @@
           <w:lang w:val="en-US" w:eastAsia="zh-CN"/>
         </w:rPr>
       </w:pPr>
-      <w:bookmarkStart w:id="12" w:name="_Toc4349"/>
-      <w:bookmarkStart w:id="13" w:name="_Toc19712"/>
+      <w:bookmarkStart w:id="12" w:name="_Toc19712"/>
+      <w:bookmarkStart w:id="13" w:name="_Toc4349"/>
       <w:r>
         <w:rPr>
           <w:rFonts w:hint="eastAsia"/>
@@ -4153,7 +4561,7 @@
       <w:pPr>
         <w:numPr>
           <w:ilvl w:val="0"/>
-          <w:numId w:val="12"/>
+          <w:numId w:val="14"/>
         </w:numPr>
         <w:rPr>
           <w:rFonts w:hint="eastAsia"/>
@@ -4239,7 +4647,7 @@
       <w:pPr>
         <w:numPr>
           <w:ilvl w:val="0"/>
-          <w:numId w:val="12"/>
+          <w:numId w:val="14"/>
         </w:numPr>
         <w:rPr>
           <w:rFonts w:hint="eastAsia"/>
@@ -4434,7 +4842,7 @@
       <w:pPr>
         <w:numPr>
           <w:ilvl w:val="0"/>
-          <w:numId w:val="13"/>
+          <w:numId w:val="15"/>
         </w:numPr>
         <w:rPr>
           <w:rFonts w:hint="eastAsia"/>
@@ -4467,7 +4875,7 @@
       <w:pPr>
         <w:numPr>
           <w:ilvl w:val="0"/>
-          <w:numId w:val="13"/>
+          <w:numId w:val="15"/>
         </w:numPr>
         <w:rPr>
           <w:rFonts w:hint="eastAsia"/>
@@ -4555,7 +4963,7 @@
       <w:pPr>
         <w:numPr>
           <w:ilvl w:val="0"/>
-          <w:numId w:val="13"/>
+          <w:numId w:val="15"/>
         </w:numPr>
         <w:ind w:left="0" w:leftChars="0" w:firstLine="0" w:firstLineChars="0"/>
         <w:rPr>
@@ -4765,7 +5173,7 @@
       <w:pPr>
         <w:numPr>
           <w:ilvl w:val="0"/>
-          <w:numId w:val="13"/>
+          <w:numId w:val="15"/>
         </w:numPr>
         <w:ind w:left="0" w:leftChars="0" w:firstLine="0" w:firstLineChars="0"/>
         <w:rPr>
@@ -4985,7 +5393,7 @@
       <w:pPr>
         <w:numPr>
           <w:ilvl w:val="0"/>
-          <w:numId w:val="13"/>
+          <w:numId w:val="15"/>
         </w:numPr>
         <w:ind w:left="0" w:leftChars="0" w:firstLine="0" w:firstLineChars="0"/>
         <w:rPr>
@@ -5104,7 +5512,7 @@
       <w:pPr>
         <w:numPr>
           <w:ilvl w:val="0"/>
-          <w:numId w:val="13"/>
+          <w:numId w:val="15"/>
         </w:numPr>
         <w:ind w:left="0" w:leftChars="0" w:firstLine="0" w:firstLineChars="0"/>
         <w:rPr>
@@ -5339,7 +5747,7 @@
         <w:widowControl w:val="0"/>
         <w:numPr>
           <w:ilvl w:val="0"/>
-          <w:numId w:val="13"/>
+          <w:numId w:val="15"/>
         </w:numPr>
         <w:ind w:left="0" w:leftChars="0" w:firstLine="0" w:firstLineChars="0"/>
         <w:jc w:val="both"/>
@@ -5497,7 +5905,7 @@
       <w:pPr>
         <w:numPr>
           <w:ilvl w:val="0"/>
-          <w:numId w:val="14"/>
+          <w:numId w:val="16"/>
         </w:numPr>
         <w:rPr>
           <w:rFonts w:hint="default"/>
@@ -5640,7 +6048,7 @@
       <w:pPr>
         <w:numPr>
           <w:ilvl w:val="0"/>
-          <w:numId w:val="14"/>
+          <w:numId w:val="16"/>
         </w:numPr>
         <w:rPr>
           <w:rFonts w:hint="default"/>
@@ -5746,7 +6154,7 @@
       <w:pPr>
         <w:numPr>
           <w:ilvl w:val="0"/>
-          <w:numId w:val="15"/>
+          <w:numId w:val="17"/>
         </w:numPr>
         <w:ind w:firstLine="420" w:firstLineChars="0"/>
         <w:rPr>
@@ -5766,7 +6174,7 @@
       <w:pPr>
         <w:numPr>
           <w:ilvl w:val="0"/>
-          <w:numId w:val="15"/>
+          <w:numId w:val="17"/>
         </w:numPr>
         <w:ind w:firstLine="420" w:firstLineChars="0"/>
         <w:rPr>
@@ -5786,7 +6194,7 @@
       <w:pPr>
         <w:numPr>
           <w:ilvl w:val="0"/>
-          <w:numId w:val="15"/>
+          <w:numId w:val="17"/>
         </w:numPr>
         <w:ind w:firstLine="420" w:firstLineChars="0"/>
         <w:rPr>
@@ -6923,7 +7331,7 @@
       <w:pPr>
         <w:numPr>
           <w:ilvl w:val="0"/>
-          <w:numId w:val="14"/>
+          <w:numId w:val="16"/>
         </w:numPr>
         <w:rPr>
           <w:rFonts w:hint="default"/>
@@ -6942,7 +7350,7 @@
       <w:pPr>
         <w:numPr>
           <w:ilvl w:val="0"/>
-          <w:numId w:val="14"/>
+          <w:numId w:val="16"/>
         </w:numPr>
         <w:rPr>
           <w:rFonts w:hint="eastAsia"/>
@@ -7032,7 +7440,7 @@
       <w:pPr>
         <w:numPr>
           <w:ilvl w:val="0"/>
-          <w:numId w:val="16"/>
+          <w:numId w:val="18"/>
         </w:numPr>
         <w:rPr>
           <w:rFonts w:hint="eastAsia"/>
@@ -7136,7 +7544,7 @@
       <w:pPr>
         <w:numPr>
           <w:ilvl w:val="0"/>
-          <w:numId w:val="16"/>
+          <w:numId w:val="18"/>
         </w:numPr>
         <w:rPr>
           <w:rFonts w:hint="default"/>
@@ -7345,7 +7753,7 @@
       <w:pPr>
         <w:numPr>
           <w:ilvl w:val="0"/>
-          <w:numId w:val="16"/>
+          <w:numId w:val="18"/>
         </w:numPr>
         <w:rPr>
           <w:rFonts w:hint="default"/>
@@ -7449,7 +7857,7 @@
       <w:pPr>
         <w:numPr>
           <w:ilvl w:val="0"/>
-          <w:numId w:val="16"/>
+          <w:numId w:val="18"/>
         </w:numPr>
         <w:rPr>
           <w:rFonts w:hint="default"/>
@@ -7507,12 +7915,6 @@
       </w:r>
     </w:p>
     <w:p>
-      <w:pPr>
-        <w:rPr>
-          <w:rFonts w:hint="default"/>
-          <w:lang w:val="en-US" w:eastAsia="zh-CN"/>
-        </w:rPr>
-      </w:pPr>
       <w:r>
         <w:drawing>
           <wp:inline distT="0" distB="0" distL="114300" distR="114300">
@@ -7557,6 +7959,44 @@
         </w:drawing>
       </w:r>
     </w:p>
+    <w:p/>
+    <w:p/>
+    <w:p/>
+    <w:p/>
+    <w:p/>
+    <w:p>
+      <w:pPr>
+        <w:pStyle w:val="4"/>
+        <w:bidi w:val="0"/>
+        <w:rPr>
+          <w:rFonts w:hint="default"/>
+          <w:lang w:val="en-US" w:eastAsia="zh-CN"/>
+        </w:rPr>
+      </w:pPr>
+      <w:r>
+        <w:rPr>
+          <w:rFonts w:hint="eastAsia"/>
+          <w:lang w:val="en-US" w:eastAsia="zh-CN"/>
+        </w:rPr>
+        <w:t>素材管理</w:t>
+      </w:r>
+    </w:p>
+    <w:p>
+      <w:pPr>
+        <w:rPr>
+          <w:rFonts w:hint="default"/>
+          <w:lang w:val="en-US" w:eastAsia="zh-CN"/>
+        </w:rPr>
+      </w:pPr>
+    </w:p>
+    <w:p>
+      <w:pPr>
+        <w:rPr>
+          <w:rFonts w:hint="default"/>
+          <w:lang w:val="en-US" w:eastAsia="zh-CN"/>
+        </w:rPr>
+      </w:pPr>
+    </w:p>
     <w:p>
       <w:pPr>
         <w:pStyle w:val="2"/>
@@ -7605,7 +8045,7 @@
         <w:widowControl w:val="0"/>
         <w:numPr>
           <w:ilvl w:val="0"/>
-          <w:numId w:val="17"/>
+          <w:numId w:val="19"/>
         </w:numPr>
         <w:spacing w:before="120" w:after="120" w:line="360" w:lineRule="auto"/>
         <w:jc w:val="both"/>
@@ -7837,6 +8277,18 @@
     </w:lvl>
   </w:abstractNum>
   <w:abstractNum w:abstractNumId="1">
+    <w:nsid w:val="98522C78"/>
+    <w:multiLevelType w:val="singleLevel"/>
+    <w:tmpl w:val="98522C78"/>
+    <w:lvl w:ilvl="0" w:tentative="0">
+      <w:start w:val="1"/>
+      <w:numFmt w:val="decimal"/>
+      <w:suff w:val="nothing"/>
+      <w:lvlText w:val="%1）"/>
+      <w:lvlJc w:val="left"/>
+    </w:lvl>
+  </w:abstractNum>
+  <w:abstractNum w:abstractNumId="2">
     <w:nsid w:val="B3A41EA9"/>
     <w:multiLevelType w:val="singleLevel"/>
     <w:tmpl w:val="B3A41EA9"/>
@@ -7848,7 +8300,7 @@
       <w:lvlJc w:val="left"/>
     </w:lvl>
   </w:abstractNum>
-  <w:abstractNum w:abstractNumId="2">
+  <w:abstractNum w:abstractNumId="3">
     <w:nsid w:val="B7565F57"/>
     <w:multiLevelType w:val="singleLevel"/>
     <w:tmpl w:val="B7565F57"/>
@@ -7860,7 +8312,7 @@
       <w:lvlJc w:val="left"/>
     </w:lvl>
   </w:abstractNum>
-  <w:abstractNum w:abstractNumId="3">
+  <w:abstractNum w:abstractNumId="4">
     <w:nsid w:val="E9B1E461"/>
     <w:multiLevelType w:val="singleLevel"/>
     <w:tmpl w:val="E9B1E461"/>
@@ -7872,7 +8324,7 @@
       <w:lvlJc w:val="left"/>
     </w:lvl>
   </w:abstractNum>
-  <w:abstractNum w:abstractNumId="4">
+  <w:abstractNum w:abstractNumId="5">
     <w:nsid w:val="F2F83FFA"/>
     <w:multiLevelType w:val="singleLevel"/>
     <w:tmpl w:val="F2F83FFA"/>
@@ -7884,7 +8336,7 @@
       <w:lvlJc w:val="left"/>
     </w:lvl>
   </w:abstractNum>
-  <w:abstractNum w:abstractNumId="5">
+  <w:abstractNum w:abstractNumId="6">
     <w:nsid w:val="F889407B"/>
     <w:multiLevelType w:val="singleLevel"/>
     <w:tmpl w:val="F889407B"/>
@@ -7896,7 +8348,19 @@
       <w:lvlJc w:val="left"/>
     </w:lvl>
   </w:abstractNum>
-  <w:abstractNum w:abstractNumId="6">
+  <w:abstractNum w:abstractNumId="7">
+    <w:nsid w:val="0661002C"/>
+    <w:multiLevelType w:val="singleLevel"/>
+    <w:tmpl w:val="0661002C"/>
+    <w:lvl w:ilvl="0" w:tentative="0">
+      <w:start w:val="1"/>
+      <w:numFmt w:val="decimal"/>
+      <w:suff w:val="nothing"/>
+      <w:lvlText w:val="%1、"/>
+      <w:lvlJc w:val="left"/>
+    </w:lvl>
+  </w:abstractNum>
+  <w:abstractNum w:abstractNumId="8">
     <w:nsid w:val="0ADB2EEB"/>
     <w:multiLevelType w:val="singleLevel"/>
     <w:tmpl w:val="0ADB2EEB"/>
@@ -7908,19 +8372,7 @@
       <w:lvlJc w:val="left"/>
     </w:lvl>
   </w:abstractNum>
-  <w:abstractNum w:abstractNumId="7">
-    <w:nsid w:val="126A4300"/>
-    <w:multiLevelType w:val="singleLevel"/>
-    <w:tmpl w:val="126A4300"/>
-    <w:lvl w:ilvl="0" w:tentative="0">
-      <w:start w:val="1"/>
-      <w:numFmt w:val="decimal"/>
-      <w:suff w:val="nothing"/>
-      <w:lvlText w:val="%1、"/>
-      <w:lvlJc w:val="left"/>
-    </w:lvl>
-  </w:abstractNum>
-  <w:abstractNum w:abstractNumId="8">
+  <w:abstractNum w:abstractNumId="9">
     <w:nsid w:val="1EC203B2"/>
     <w:multiLevelType w:val="singleLevel"/>
     <w:tmpl w:val="1EC203B2"/>
@@ -7932,7 +8384,7 @@
       <w:lvlJc w:val="left"/>
     </w:lvl>
   </w:abstractNum>
-  <w:abstractNum w:abstractNumId="9">
+  <w:abstractNum w:abstractNumId="10">
     <w:nsid w:val="26B00C02"/>
     <w:multiLevelType w:val="singleLevel"/>
     <w:tmpl w:val="26B00C02"/>
@@ -7944,7 +8396,7 @@
       <w:lvlJc w:val="left"/>
     </w:lvl>
   </w:abstractNum>
-  <w:abstractNum w:abstractNumId="10">
+  <w:abstractNum w:abstractNumId="11">
     <w:nsid w:val="286F8368"/>
     <w:multiLevelType w:val="singleLevel"/>
     <w:tmpl w:val="286F8368"/>
@@ -7956,7 +8408,7 @@
       <w:lvlJc w:val="left"/>
     </w:lvl>
   </w:abstractNum>
-  <w:abstractNum w:abstractNumId="11">
+  <w:abstractNum w:abstractNumId="12">
     <w:nsid w:val="2C4514C3"/>
     <w:multiLevelType w:val="multilevel"/>
     <w:tmpl w:val="2C4514C3"/>
@@ -8051,7 +8503,7 @@
       </w:pPr>
     </w:lvl>
   </w:abstractNum>
-  <w:abstractNum w:abstractNumId="12">
+  <w:abstractNum w:abstractNumId="13">
     <w:nsid w:val="34F33CBA"/>
     <w:multiLevelType w:val="multilevel"/>
     <w:tmpl w:val="34F33CBA"/>
@@ -8183,7 +8635,7 @@
       </w:rPr>
     </w:lvl>
   </w:abstractNum>
-  <w:abstractNum w:abstractNumId="13">
+  <w:abstractNum w:abstractNumId="14">
     <w:nsid w:val="3FB34CB5"/>
     <w:multiLevelType w:val="singleLevel"/>
     <w:tmpl w:val="3FB34CB5"/>
@@ -8195,7 +8647,19 @@
       <w:lvlJc w:val="left"/>
     </w:lvl>
   </w:abstractNum>
-  <w:abstractNum w:abstractNumId="14">
+  <w:abstractNum w:abstractNumId="15">
+    <w:nsid w:val="416658E9"/>
+    <w:multiLevelType w:val="singleLevel"/>
+    <w:tmpl w:val="416658E9"/>
+    <w:lvl w:ilvl="0" w:tentative="0">
+      <w:start w:val="1"/>
+      <w:numFmt w:val="decimal"/>
+      <w:suff w:val="nothing"/>
+      <w:lvlText w:val="%1、"/>
+      <w:lvlJc w:val="left"/>
+    </w:lvl>
+  </w:abstractNum>
+  <w:abstractNum w:abstractNumId="16">
     <w:nsid w:val="4B1341CC"/>
     <w:multiLevelType w:val="singleLevel"/>
     <w:tmpl w:val="4B1341CC"/>
@@ -8207,7 +8671,7 @@
       <w:lvlJc w:val="left"/>
     </w:lvl>
   </w:abstractNum>
-  <w:abstractNum w:abstractNumId="15">
+  <w:abstractNum w:abstractNumId="17">
     <w:nsid w:val="5CD5F52C"/>
     <w:multiLevelType w:val="singleLevel"/>
     <w:tmpl w:val="5CD5F52C"/>
@@ -8219,7 +8683,7 @@
       <w:lvlJc w:val="left"/>
     </w:lvl>
   </w:abstractNum>
-  <w:abstractNum w:abstractNumId="16">
+  <w:abstractNum w:abstractNumId="18">
     <w:nsid w:val="6D0BCB2D"/>
     <w:multiLevelType w:val="singleLevel"/>
     <w:tmpl w:val="6D0BCB2D"/>
@@ -8232,55 +8696,61 @@
     </w:lvl>
   </w:abstractNum>
   <w:num w:numId="1">
-    <w:abstractNumId w:val="11"/>
+    <w:abstractNumId w:val="12"/>
   </w:num>
   <w:num w:numId="2">
     <w:abstractNumId w:val="0"/>
   </w:num>
   <w:num w:numId="3">
+    <w:abstractNumId w:val="16"/>
+  </w:num>
+  <w:num w:numId="4">
     <w:abstractNumId w:val="14"/>
   </w:num>
-  <w:num w:numId="4">
+  <w:num w:numId="5">
+    <w:abstractNumId w:val="17"/>
+  </w:num>
+  <w:num w:numId="6">
+    <w:abstractNumId w:val="3"/>
+  </w:num>
+  <w:num w:numId="7">
+    <w:abstractNumId w:val="2"/>
+  </w:num>
+  <w:num w:numId="8">
+    <w:abstractNumId w:val="4"/>
+  </w:num>
+  <w:num w:numId="9">
+    <w:abstractNumId w:val="10"/>
+  </w:num>
+  <w:num w:numId="10">
+    <w:abstractNumId w:val="18"/>
+  </w:num>
+  <w:num w:numId="11">
+    <w:abstractNumId w:val="1"/>
+  </w:num>
+  <w:num w:numId="12">
+    <w:abstractNumId w:val="15"/>
+  </w:num>
+  <w:num w:numId="13">
+    <w:abstractNumId w:val="7"/>
+  </w:num>
+  <w:num w:numId="14">
+    <w:abstractNumId w:val="6"/>
+  </w:num>
+  <w:num w:numId="15">
+    <w:abstractNumId w:val="9"/>
+  </w:num>
+  <w:num w:numId="16">
     <w:abstractNumId w:val="13"/>
   </w:num>
-  <w:num w:numId="5">
-    <w:abstractNumId w:val="15"/>
+  <w:num w:numId="17">
+    <w:abstractNumId w:val="8"/>
   </w:num>
-  <w:num w:numId="6">
-    <w:abstractNumId w:val="2"/>
-  </w:num>
-  <w:num w:numId="7">
-    <w:abstractNumId w:val="1"/>
-  </w:num>
-  <w:num w:numId="8">
-    <w:abstractNumId w:val="7"/>
-  </w:num>
-  <w:num w:numId="9">
-    <w:abstractNumId w:val="3"/>
-  </w:num>
-  <w:num w:numId="10">
-    <w:abstractNumId w:val="9"/>
-  </w:num>
-  <w:num w:numId="11">
-    <w:abstractNumId w:val="16"/>
-  </w:num>
-  <w:num w:numId="12">
+  <w:num w:numId="18">
     <w:abstractNumId w:val="5"/>
   </w:num>
-  <w:num w:numId="13">
-    <w:abstractNumId w:val="8"/>
-  </w:num>
-  <w:num w:numId="14">
-    <w:abstractNumId w:val="12"/>
-  </w:num>
-  <w:num w:numId="15">
-    <w:abstractNumId w:val="6"/>
-  </w:num>
-  <w:num w:numId="16">
-    <w:abstractNumId w:val="4"/>
-  </w:num>
-  <w:num w:numId="17">
-    <w:abstractNumId w:val="10"/>
+  <w:num w:numId="19">
+    <w:abstractNumId w:val="11"/>
   </w:num>
 </w:numbering>
 </file>
